--- a/EASYCAB2.docx
+++ b/EASYCAB2.docx
@@ -268,15 +268,15 @@
               <w:tab w:val="right" w:leader="dot" w:pos="12000"/>
             </w:tabs>
             <w:spacing w:before="60" w:line="240" w:lineRule="auto"/>
-            <w:ind w:left="360" w:firstLine="0"/>
             <w:rPr>
+              <w:rFonts w:ascii="Arial" w:cs="Arial" w:eastAsia="Arial" w:hAnsi="Arial"/>
               <w:b w:val="1"/>
               <w:i w:val="0"/>
               <w:smallCaps w:val="0"/>
               <w:strike w:val="0"/>
               <w:color w:val="000000"/>
-              <w:sz w:val="24"/>
-              <w:szCs w:val="24"/>
+              <w:sz w:val="22"/>
+              <w:szCs w:val="22"/>
               <w:u w:val="none"/>
               <w:shd w:fill="auto" w:val="clear"/>
               <w:vertAlign w:val="baseline"/>
@@ -287,9 +287,59 @@
             <w:instrText xml:space="preserve"> TOC \h \u \z \t "Heading 1,1,Heading 2,2,Heading 3,3,Heading 4,4,Heading 5,5,Heading 6,6,"</w:instrText>
             <w:fldChar w:fldCharType="separate"/>
           </w:r>
+          <w:hyperlink w:anchor="_heading=h.3rdcrjn">
+            <w:r>
+              <w:rPr>
+                <w:rFonts w:ascii="Arial" w:cs="Arial" w:eastAsia="Arial" w:hAnsi="Arial"/>
+                <w:b w:val="1"/>
+                <w:i w:val="0"/>
+                <w:smallCaps w:val="0"/>
+                <w:strike w:val="0"/>
+                <w:color w:val="000000"/>
+                <w:sz w:val="22"/>
+                <w:szCs w:val="22"/>
+                <w:u w:val="none"/>
+                <w:shd w:fill="auto" w:val="clear"/>
+                <w:vertAlign w:val="baseline"/>
+                <w:rtl w:val="0"/>
+              </w:rPr>
+              <w:t xml:space="preserve">ÍNDICE</w:t>
+              <w:tab/>
+              <w:t xml:space="preserve">2</w:t>
+            </w:r>
+          </w:hyperlink>
+          <w:r>
+            <w:rPr>
+              <w:rtl w:val="0"/>
+            </w:rPr>
+          </w:r>
+        </w:p>
+        <w:p>
+          <w:pPr>
+            <w:widowControl w:val="0"/>
+            <w:tabs>
+              <w:tab w:val="right" w:leader="dot" w:pos="12000"/>
+            </w:tabs>
+            <w:spacing w:before="60" w:line="240" w:lineRule="auto"/>
+            <w:ind w:left="360" w:firstLine="0"/>
+            <w:rPr>
+              <w:rFonts w:ascii="Arial" w:cs="Arial" w:eastAsia="Arial" w:hAnsi="Arial"/>
+              <w:b w:val="0"/>
+              <w:i w:val="0"/>
+              <w:smallCaps w:val="0"/>
+              <w:strike w:val="0"/>
+              <w:color w:val="000000"/>
+              <w:sz w:val="22"/>
+              <w:szCs w:val="22"/>
+              <w:u w:val="none"/>
+              <w:shd w:fill="auto" w:val="clear"/>
+              <w:vertAlign w:val="baseline"/>
+            </w:rPr>
+          </w:pPr>
           <w:hyperlink w:anchor="_heading=h.lnxbz9">
             <w:r>
               <w:rPr>
+                <w:rFonts w:ascii="Arial" w:cs="Arial" w:eastAsia="Arial" w:hAnsi="Arial"/>
                 <w:b w:val="1"/>
                 <w:i w:val="0"/>
                 <w:smallCaps w:val="0"/>
@@ -322,13 +372,14 @@
             <w:spacing w:before="60" w:line="240" w:lineRule="auto"/>
             <w:ind w:left="1080" w:firstLine="0"/>
             <w:rPr>
-              <w:b w:val="1"/>
+              <w:rFonts w:ascii="Arial" w:cs="Arial" w:eastAsia="Arial" w:hAnsi="Arial"/>
+              <w:b w:val="0"/>
               <w:i w:val="0"/>
               <w:smallCaps w:val="0"/>
               <w:strike w:val="0"/>
               <w:color w:val="000000"/>
-              <w:sz w:val="24"/>
-              <w:szCs w:val="24"/>
+              <w:sz w:val="22"/>
+              <w:szCs w:val="22"/>
               <w:u w:val="none"/>
               <w:shd w:fill="auto" w:val="clear"/>
               <w:vertAlign w:val="baseline"/>
@@ -337,6 +388,7 @@
           <w:hyperlink w:anchor="_heading=h.35nkun2">
             <w:r>
               <w:rPr>
+                <w:rFonts w:ascii="Arial" w:cs="Arial" w:eastAsia="Arial" w:hAnsi="Arial"/>
                 <w:b w:val="1"/>
                 <w:i w:val="0"/>
                 <w:smallCaps w:val="0"/>
@@ -369,13 +421,14 @@
             <w:spacing w:before="60" w:line="240" w:lineRule="auto"/>
             <w:ind w:left="1080" w:firstLine="0"/>
             <w:rPr>
-              <w:b w:val="1"/>
+              <w:rFonts w:ascii="Arial" w:cs="Arial" w:eastAsia="Arial" w:hAnsi="Arial"/>
+              <w:b w:val="0"/>
               <w:i w:val="0"/>
               <w:smallCaps w:val="0"/>
               <w:strike w:val="0"/>
               <w:color w:val="000000"/>
-              <w:sz w:val="24"/>
-              <w:szCs w:val="24"/>
+              <w:sz w:val="22"/>
+              <w:szCs w:val="22"/>
               <w:u w:val="none"/>
               <w:shd w:fill="auto" w:val="clear"/>
               <w:vertAlign w:val="baseline"/>
@@ -384,6 +437,7 @@
           <w:hyperlink w:anchor="_heading=h.1ksv4uv">
             <w:r>
               <w:rPr>
+                <w:rFonts w:ascii="Arial" w:cs="Arial" w:eastAsia="Arial" w:hAnsi="Arial"/>
                 <w:b w:val="1"/>
                 <w:i w:val="0"/>
                 <w:smallCaps w:val="0"/>
@@ -416,13 +470,14 @@
             <w:spacing w:before="60" w:line="240" w:lineRule="auto"/>
             <w:ind w:left="360" w:firstLine="0"/>
             <w:rPr>
-              <w:b w:val="1"/>
+              <w:rFonts w:ascii="Arial" w:cs="Arial" w:eastAsia="Arial" w:hAnsi="Arial"/>
+              <w:b w:val="0"/>
               <w:i w:val="0"/>
               <w:smallCaps w:val="0"/>
               <w:strike w:val="0"/>
               <w:color w:val="000000"/>
-              <w:sz w:val="24"/>
-              <w:szCs w:val="24"/>
+              <w:sz w:val="22"/>
+              <w:szCs w:val="22"/>
               <w:u w:val="none"/>
               <w:shd w:fill="auto" w:val="clear"/>
               <w:vertAlign w:val="baseline"/>
@@ -431,6 +486,7 @@
           <w:hyperlink w:anchor="_heading=h.6e20hvitthut">
             <w:r>
               <w:rPr>
+                <w:rFonts w:ascii="Arial" w:cs="Arial" w:eastAsia="Arial" w:hAnsi="Arial"/>
                 <w:b w:val="1"/>
                 <w:i w:val="0"/>
                 <w:smallCaps w:val="0"/>
@@ -468,8 +524,8 @@
               <w:smallCaps w:val="0"/>
               <w:strike w:val="0"/>
               <w:color w:val="000000"/>
-              <w:sz w:val="24"/>
-              <w:szCs w:val="24"/>
+              <w:sz w:val="22"/>
+              <w:szCs w:val="22"/>
               <w:u w:val="none"/>
               <w:shd w:fill="auto" w:val="clear"/>
               <w:vertAlign w:val="baseline"/>
@@ -478,6 +534,7 @@
           <w:hyperlink w:anchor="_heading=h.ndknob7uclfx">
             <w:r>
               <w:rPr>
+                <w:rFonts w:ascii="Arial" w:cs="Arial" w:eastAsia="Arial" w:hAnsi="Arial"/>
                 <w:b w:val="1"/>
                 <w:i w:val="0"/>
                 <w:smallCaps w:val="0"/>
@@ -515,8 +572,8 @@
               <w:smallCaps w:val="0"/>
               <w:strike w:val="0"/>
               <w:color w:val="000000"/>
-              <w:sz w:val="24"/>
-              <w:szCs w:val="24"/>
+              <w:sz w:val="22"/>
+              <w:szCs w:val="22"/>
               <w:u w:val="none"/>
               <w:shd w:fill="auto" w:val="clear"/>
               <w:vertAlign w:val="baseline"/>
@@ -525,6 +582,7 @@
           <w:hyperlink w:anchor="_heading=h.ohxu88n14hh9">
             <w:r>
               <w:rPr>
+                <w:rFonts w:ascii="Arial" w:cs="Arial" w:eastAsia="Arial" w:hAnsi="Arial"/>
                 <w:b w:val="1"/>
                 <w:i w:val="0"/>
                 <w:smallCaps w:val="0"/>
@@ -562,14 +620,14 @@
               <w:smallCaps w:val="0"/>
               <w:strike w:val="0"/>
               <w:color w:val="000000"/>
-              <w:sz w:val="24"/>
-              <w:szCs w:val="24"/>
+              <w:sz w:val="22"/>
+              <w:szCs w:val="22"/>
               <w:u w:val="none"/>
               <w:shd w:fill="auto" w:val="clear"/>
               <w:vertAlign w:val="baseline"/>
             </w:rPr>
           </w:pPr>
-          <w:hyperlink w:anchor="_heading=h.rnlgyr45td2l">
+          <w:hyperlink w:anchor="_heading=h.m48hszofinr0">
             <w:r>
               <w:rPr>
                 <w:b w:val="1"/>
@@ -577,14 +635,108 @@
                 <w:smallCaps w:val="0"/>
                 <w:strike w:val="0"/>
                 <w:color w:val="000000"/>
-                <w:sz w:val="24"/>
-                <w:szCs w:val="24"/>
+                <w:sz w:val="22"/>
+                <w:szCs w:val="22"/>
                 <w:u w:val="none"/>
                 <w:shd w:fill="auto" w:val="clear"/>
                 <w:vertAlign w:val="baseline"/>
                 <w:rtl w:val="0"/>
               </w:rPr>
-              <w:t xml:space="preserve">Sistema de Auditoría</w:t>
+              <w:t xml:space="preserve">EC_Central</w:t>
+              <w:tab/>
+              <w:t xml:space="preserve">7</w:t>
+            </w:r>
+          </w:hyperlink>
+          <w:r>
+            <w:rPr>
+              <w:rtl w:val="0"/>
+            </w:rPr>
+          </w:r>
+        </w:p>
+        <w:p>
+          <w:pPr>
+            <w:widowControl w:val="0"/>
+            <w:tabs>
+              <w:tab w:val="right" w:leader="dot" w:pos="12000"/>
+            </w:tabs>
+            <w:spacing w:before="60" w:line="240" w:lineRule="auto"/>
+            <w:ind w:left="1080" w:firstLine="0"/>
+            <w:rPr>
+              <w:b w:val="1"/>
+              <w:i w:val="0"/>
+              <w:smallCaps w:val="0"/>
+              <w:strike w:val="0"/>
+              <w:color w:val="000000"/>
+              <w:sz w:val="22"/>
+              <w:szCs w:val="22"/>
+              <w:u w:val="none"/>
+              <w:shd w:fill="auto" w:val="clear"/>
+              <w:vertAlign w:val="baseline"/>
+            </w:rPr>
+          </w:pPr>
+          <w:hyperlink w:anchor="_heading=h.e7g6tbkejqgr">
+            <w:r>
+              <w:rPr>
+                <w:b w:val="1"/>
+                <w:i w:val="0"/>
+                <w:smallCaps w:val="0"/>
+                <w:strike w:val="0"/>
+                <w:color w:val="000000"/>
+                <w:sz w:val="22"/>
+                <w:szCs w:val="22"/>
+                <w:u w:val="none"/>
+                <w:shd w:fill="auto" w:val="clear"/>
+                <w:vertAlign w:val="baseline"/>
+                <w:rtl w:val="0"/>
+              </w:rPr>
+              <w:t xml:space="preserve">Variables Globales</w:t>
+              <w:tab/>
+              <w:t xml:space="preserve">7</w:t>
+            </w:r>
+          </w:hyperlink>
+          <w:r>
+            <w:rPr>
+              <w:rtl w:val="0"/>
+            </w:rPr>
+          </w:r>
+        </w:p>
+        <w:p>
+          <w:pPr>
+            <w:widowControl w:val="0"/>
+            <w:tabs>
+              <w:tab w:val="right" w:leader="dot" w:pos="12000"/>
+            </w:tabs>
+            <w:spacing w:before="60" w:line="240" w:lineRule="auto"/>
+            <w:ind w:left="1080" w:firstLine="0"/>
+            <w:rPr>
+              <w:b w:val="1"/>
+              <w:i w:val="0"/>
+              <w:smallCaps w:val="0"/>
+              <w:strike w:val="0"/>
+              <w:color w:val="000000"/>
+              <w:sz w:val="22"/>
+              <w:szCs w:val="22"/>
+              <w:u w:val="none"/>
+              <w:shd w:fill="auto" w:val="clear"/>
+              <w:vertAlign w:val="baseline"/>
+            </w:rPr>
+          </w:pPr>
+          <w:hyperlink w:anchor="_heading=h.uevr5kivawgb">
+            <w:r>
+              <w:rPr>
+                <w:b w:val="1"/>
+                <w:i w:val="0"/>
+                <w:smallCaps w:val="0"/>
+                <w:strike w:val="0"/>
+                <w:color w:val="000000"/>
+                <w:sz w:val="22"/>
+                <w:szCs w:val="22"/>
+                <w:u w:val="none"/>
+                <w:shd w:fill="auto" w:val="clear"/>
+                <w:vertAlign w:val="baseline"/>
+                <w:rtl w:val="0"/>
+              </w:rPr>
+              <w:t xml:space="preserve">Funciones</w:t>
               <w:tab/>
               <w:t xml:space="preserve">7</w:t>
             </w:r>
@@ -609,8 +761,57 @@
               <w:smallCaps w:val="0"/>
               <w:strike w:val="0"/>
               <w:color w:val="000000"/>
-              <w:sz w:val="24"/>
-              <w:szCs w:val="24"/>
+              <w:sz w:val="22"/>
+              <w:szCs w:val="22"/>
+              <w:u w:val="none"/>
+              <w:shd w:fill="auto" w:val="clear"/>
+              <w:vertAlign w:val="baseline"/>
+            </w:rPr>
+          </w:pPr>
+          <w:hyperlink w:anchor="_heading=h.rnlgyr45td2l">
+            <w:r>
+              <w:rPr>
+                <w:rFonts w:ascii="Arial" w:cs="Arial" w:eastAsia="Arial" w:hAnsi="Arial"/>
+                <w:b w:val="1"/>
+                <w:i w:val="0"/>
+                <w:smallCaps w:val="0"/>
+                <w:strike w:val="0"/>
+                <w:color w:val="000000"/>
+                <w:sz w:val="24"/>
+                <w:szCs w:val="24"/>
+                <w:u w:val="none"/>
+                <w:shd w:fill="auto" w:val="clear"/>
+                <w:vertAlign w:val="baseline"/>
+                <w:rtl w:val="0"/>
+              </w:rPr>
+              <w:t xml:space="preserve">Sistema de Auditoría</w:t>
+              <w:tab/>
+              <w:t xml:space="preserve">11</w:t>
+            </w:r>
+          </w:hyperlink>
+          <w:r>
+            <w:rPr>
+              <w:rtl w:val="0"/>
+            </w:rPr>
+          </w:r>
+        </w:p>
+        <w:p>
+          <w:pPr>
+            <w:widowControl w:val="0"/>
+            <w:tabs>
+              <w:tab w:val="right" w:leader="dot" w:pos="12000"/>
+            </w:tabs>
+            <w:spacing w:before="60" w:line="240" w:lineRule="auto"/>
+            <w:ind w:left="360" w:firstLine="0"/>
+            <w:rPr>
+              <w:rFonts w:ascii="Arial" w:cs="Arial" w:eastAsia="Arial" w:hAnsi="Arial"/>
+              <w:b w:val="0"/>
+              <w:i w:val="0"/>
+              <w:smallCaps w:val="0"/>
+              <w:strike w:val="0"/>
+              <w:color w:val="000000"/>
+              <w:sz w:val="22"/>
+              <w:szCs w:val="22"/>
               <w:u w:val="none"/>
               <w:shd w:fill="auto" w:val="clear"/>
               <w:vertAlign w:val="baseline"/>
@@ -619,6 +820,7 @@
           <w:hyperlink w:anchor="_heading=h.cpm6h6j574n2">
             <w:r>
               <w:rPr>
+                <w:rFonts w:ascii="Arial" w:cs="Arial" w:eastAsia="Arial" w:hAnsi="Arial"/>
                 <w:b w:val="1"/>
                 <w:i w:val="0"/>
                 <w:smallCaps w:val="0"/>
@@ -633,7 +835,7 @@
               </w:rPr>
               <w:t xml:space="preserve">FRONT</w:t>
               <w:tab/>
-              <w:t xml:space="preserve">8</w:t>
+              <w:t xml:space="preserve">12</w:t>
             </w:r>
           </w:hyperlink>
           <w:r>
@@ -667,6 +869,7 @@
           <w:hyperlink w:anchor="_heading=h.33ej6bw2jrr">
             <w:r>
               <w:rPr>
+                <w:rFonts w:ascii="Arial" w:cs="Arial" w:eastAsia="Arial" w:hAnsi="Arial"/>
                 <w:b w:val="1"/>
                 <w:i w:val="0"/>
                 <w:smallCaps w:val="0"/>
@@ -680,26 +883,8 @@
                 <w:rtl w:val="0"/>
               </w:rPr>
               <w:t xml:space="preserve">Funciones</w:t>
-            </w:r>
-          </w:hyperlink>
-          <w:hyperlink w:anchor="_heading=h.33ej6bw2jrr">
-            <w:r>
-              <w:rPr>
-                <w:rFonts w:ascii="Arial" w:cs="Arial" w:eastAsia="Arial" w:hAnsi="Arial"/>
-                <w:b w:val="0"/>
-                <w:i w:val="0"/>
-                <w:smallCaps w:val="0"/>
-                <w:strike w:val="0"/>
-                <w:color w:val="000000"/>
-                <w:sz w:val="22"/>
-                <w:szCs w:val="22"/>
-                <w:u w:val="none"/>
-                <w:shd w:fill="auto" w:val="clear"/>
-                <w:vertAlign w:val="baseline"/>
-                <w:rtl w:val="0"/>
-              </w:rPr>
               <w:tab/>
-              <w:t xml:space="preserve">8</w:t>
+              <w:t xml:space="preserve">12</w:t>
             </w:r>
           </w:hyperlink>
           <w:r>
@@ -1837,28 +2022,6 @@
     </w:p>
     <w:p>
       <w:pPr>
-        <w:rPr/>
-      </w:pPr>
-      <w:r>
-        <w:rPr>
-          <w:rtl w:val="0"/>
-        </w:rPr>
-      </w:r>
-    </w:p>
-    <w:p>
-      <w:pPr>
-        <w:rPr>
-          <w:b w:val="1"/>
-        </w:rPr>
-      </w:pPr>
-      <w:r>
-        <w:rPr>
-          <w:rtl w:val="0"/>
-        </w:rPr>
-      </w:r>
-    </w:p>
-    <w:p>
-      <w:pPr>
         <w:spacing w:after="240" w:before="240" w:lineRule="auto"/>
         <w:rPr/>
       </w:pPr>
@@ -1876,8 +2039,921 @@
         <w:pStyle w:val="Heading2"/>
         <w:rPr/>
       </w:pPr>
-      <w:bookmarkStart w:colFirst="0" w:colLast="0" w:name="_heading=h.rnlgyr45td2l" w:id="19"/>
+      <w:bookmarkStart w:colFirst="0" w:colLast="0" w:name="_heading=h.m48hszofinr0" w:id="19"/>
       <w:bookmarkEnd w:id="19"/>
+      <w:r>
+        <w:rPr>
+          <w:rtl w:val="0"/>
+        </w:rPr>
+        <w:t xml:space="preserve">EC_Central</w:t>
+      </w:r>
+    </w:p>
+    <w:p>
+      <w:pPr>
+        <w:rPr/>
+      </w:pPr>
+      <w:r>
+        <w:rPr>
+          <w:rtl w:val="0"/>
+        </w:rPr>
+        <w:t xml:space="preserve">Implementa el engine central de la solución del sistema.</w:t>
+      </w:r>
+    </w:p>
+    <w:p>
+      <w:pPr>
+        <w:pStyle w:val="Heading4"/>
+        <w:keepNext w:val="0"/>
+        <w:keepLines w:val="0"/>
+        <w:rPr/>
+      </w:pPr>
+      <w:bookmarkStart w:colFirst="0" w:colLast="0" w:name="_heading=h.e7g6tbkejqgr" w:id="20"/>
+      <w:bookmarkEnd w:id="20"/>
+      <w:r>
+        <w:rPr>
+          <w:rtl w:val="0"/>
+        </w:rPr>
+        <w:t xml:space="preserve">Variables Globales</w:t>
+      </w:r>
+    </w:p>
+    <w:p>
+      <w:pPr>
+        <w:numPr>
+          <w:ilvl w:val="0"/>
+          <w:numId w:val="5"/>
+        </w:numPr>
+        <w:spacing w:before="240" w:lineRule="auto"/>
+        <w:ind w:left="720" w:hanging="360"/>
+        <w:rPr>
+          <w:b w:val="0"/>
+        </w:rPr>
+      </w:pPr>
+      <w:r>
+        <w:rPr>
+          <w:color w:val="188038"/>
+          <w:rtl w:val="0"/>
+        </w:rPr>
+        <w:t xml:space="preserve">LISTEN_PORT</w:t>
+      </w:r>
+      <w:r>
+        <w:rPr>
+          <w:rtl w:val="0"/>
+        </w:rPr>
+        <w:t xml:space="preserve">: Puerto de escucha donde escuchará las conexiones de los taxis</w:t>
+      </w:r>
+      <w:r>
+        <w:rPr>
+          <w:rtl w:val="0"/>
+        </w:rPr>
+      </w:r>
+    </w:p>
+    <w:p>
+      <w:pPr>
+        <w:numPr>
+          <w:ilvl w:val="0"/>
+          <w:numId w:val="5"/>
+        </w:numPr>
+        <w:spacing w:before="240" w:lineRule="auto"/>
+        <w:ind w:left="720" w:hanging="360"/>
+      </w:pPr>
+      <w:r>
+        <w:rPr>
+          <w:color w:val="188038"/>
+          <w:rtl w:val="0"/>
+        </w:rPr>
+        <w:t xml:space="preserve">FRONT_API_PORT</w:t>
+      </w:r>
+      <w:r>
+        <w:rPr>
+          <w:rtl w:val="0"/>
+        </w:rPr>
+        <w:t xml:space="preserve">: Puerto donde servirá el api para ser consumido por el front-end o otros interesados.</w:t>
+      </w:r>
+      <w:r>
+        <w:rPr>
+          <w:rtl w:val="0"/>
+        </w:rPr>
+      </w:r>
+    </w:p>
+    <w:p>
+      <w:pPr>
+        <w:numPr>
+          <w:ilvl w:val="0"/>
+          <w:numId w:val="5"/>
+        </w:numPr>
+        <w:spacing w:before="240" w:lineRule="auto"/>
+        <w:ind w:left="720" w:hanging="360"/>
+      </w:pPr>
+      <w:r>
+        <w:rPr>
+          <w:color w:val="188038"/>
+          <w:rtl w:val="0"/>
+        </w:rPr>
+        <w:t xml:space="preserve">BROKER_IP</w:t>
+      </w:r>
+      <w:r>
+        <w:rPr>
+          <w:rtl w:val="0"/>
+        </w:rPr>
+        <w:t xml:space="preserve">: IP donde se encontrará el broker del sistema.</w:t>
+      </w:r>
+      <w:r>
+        <w:rPr>
+          <w:rtl w:val="0"/>
+        </w:rPr>
+      </w:r>
+    </w:p>
+    <w:p>
+      <w:pPr>
+        <w:numPr>
+          <w:ilvl w:val="0"/>
+          <w:numId w:val="5"/>
+        </w:numPr>
+        <w:spacing w:before="240" w:lineRule="auto"/>
+        <w:ind w:left="720" w:hanging="360"/>
+      </w:pPr>
+      <w:r>
+        <w:rPr>
+          <w:color w:val="188038"/>
+          <w:rtl w:val="0"/>
+        </w:rPr>
+        <w:t xml:space="preserve">BROKER_PORT</w:t>
+      </w:r>
+      <w:r>
+        <w:rPr>
+          <w:rtl w:val="0"/>
+        </w:rPr>
+        <w:t xml:space="preserve">: Puerto de escucha del broker del sistema.</w:t>
+      </w:r>
+      <w:r>
+        <w:rPr>
+          <w:rtl w:val="0"/>
+        </w:rPr>
+      </w:r>
+    </w:p>
+    <w:p>
+      <w:pPr>
+        <w:numPr>
+          <w:ilvl w:val="0"/>
+          <w:numId w:val="5"/>
+        </w:numPr>
+        <w:spacing w:before="240" w:lineRule="auto"/>
+        <w:ind w:left="720" w:hanging="360"/>
+      </w:pPr>
+      <w:r>
+        <w:rPr>
+          <w:color w:val="188038"/>
+          <w:rtl w:val="0"/>
+        </w:rPr>
+        <w:t xml:space="preserve">WEATHER_IP</w:t>
+      </w:r>
+      <w:r>
+        <w:rPr>
+          <w:rtl w:val="0"/>
+        </w:rPr>
+        <w:t xml:space="preserve">: IP donde se encontrará el CTC del sistema.</w:t>
+      </w:r>
+      <w:r>
+        <w:rPr>
+          <w:rtl w:val="0"/>
+        </w:rPr>
+      </w:r>
+    </w:p>
+    <w:p>
+      <w:pPr>
+        <w:numPr>
+          <w:ilvl w:val="0"/>
+          <w:numId w:val="5"/>
+        </w:numPr>
+        <w:spacing w:before="240" w:lineRule="auto"/>
+        <w:ind w:left="720" w:hanging="360"/>
+      </w:pPr>
+      <w:r>
+        <w:rPr>
+          <w:color w:val="188038"/>
+          <w:rtl w:val="0"/>
+        </w:rPr>
+        <w:t xml:space="preserve">WEATHER_PORT</w:t>
+      </w:r>
+      <w:r>
+        <w:rPr>
+          <w:rtl w:val="0"/>
+        </w:rPr>
+        <w:t xml:space="preserve">: Puerto de escucha del CTC del sistema.</w:t>
+      </w:r>
+    </w:p>
+    <w:p>
+      <w:pPr>
+        <w:rPr/>
+      </w:pPr>
+      <w:r>
+        <w:pict>
+          <v:rect style="width:0.0pt;height:1.5pt" o:hr="t" o:hrstd="t" o:hralign="center" fillcolor="#A0A0A0" stroked="f"/>
+        </w:pict>
+      </w:r>
+      <w:r>
+        <w:rPr>
+          <w:rtl w:val="0"/>
+        </w:rPr>
+      </w:r>
+    </w:p>
+    <w:p>
+      <w:pPr>
+        <w:pStyle w:val="Heading4"/>
+        <w:keepNext w:val="0"/>
+        <w:keepLines w:val="0"/>
+        <w:rPr/>
+      </w:pPr>
+      <w:bookmarkStart w:colFirst="0" w:colLast="0" w:name="_heading=h.uevr5kivawgb" w:id="21"/>
+      <w:bookmarkEnd w:id="21"/>
+      <w:r>
+        <w:rPr>
+          <w:rtl w:val="0"/>
+        </w:rPr>
+        <w:t xml:space="preserve">Funciones</w:t>
+      </w:r>
+    </w:p>
+    <w:p>
+      <w:pPr>
+        <w:spacing w:after="240" w:before="240" w:lineRule="auto"/>
+        <w:rPr/>
+      </w:pPr>
+      <w:r>
+        <w:rPr>
+          <w:b w:val="1"/>
+          <w:rtl w:val="0"/>
+        </w:rPr>
+        <w:t xml:space="preserve">comprobarArgumentos(argumentos)</w:t>
+      </w:r>
+      <w:r>
+        <w:rPr>
+          <w:rtl w:val="0"/>
+        </w:rPr>
+        <w:t xml:space="preserve"> Verifica la cantidad de argumentos de línea de comandos al iniciar el programa.</w:t>
+      </w:r>
+    </w:p>
+    <w:p>
+      <w:pPr>
+        <w:numPr>
+          <w:ilvl w:val="0"/>
+          <w:numId w:val="2"/>
+        </w:numPr>
+        <w:spacing w:before="240" w:lineRule="auto"/>
+        <w:ind w:left="720" w:hanging="360"/>
+      </w:pPr>
+      <w:r>
+        <w:rPr>
+          <w:b w:val="1"/>
+          <w:rtl w:val="0"/>
+        </w:rPr>
+        <w:t xml:space="preserve">Parámetros</w:t>
+      </w:r>
+      <w:r>
+        <w:rPr>
+          <w:rtl w:val="0"/>
+        </w:rPr>
+        <w:t xml:space="preserve">:</w:t>
+      </w:r>
+    </w:p>
+    <w:p>
+      <w:pPr>
+        <w:numPr>
+          <w:ilvl w:val="1"/>
+          <w:numId w:val="2"/>
+        </w:numPr>
+        <w:spacing w:after="240" w:lineRule="auto"/>
+        <w:ind w:left="1440" w:hanging="360"/>
+      </w:pPr>
+      <w:r>
+        <w:rPr>
+          <w:color w:val="188038"/>
+          <w:rtl w:val="0"/>
+        </w:rPr>
+        <w:t xml:space="preserve">argumentos</w:t>
+      </w:r>
+      <w:r>
+        <w:rPr>
+          <w:rtl w:val="0"/>
+        </w:rPr>
+        <w:t xml:space="preserve">: Lista de argumentos de línea de comandos.</w:t>
+      </w:r>
+    </w:p>
+    <w:p>
+      <w:pPr>
+        <w:spacing w:after="240" w:before="240" w:lineRule="auto"/>
+        <w:rPr/>
+      </w:pPr>
+      <w:r>
+        <w:rPr>
+          <w:rtl w:val="0"/>
+        </w:rPr>
+        <w:t xml:space="preserve">Si el número de argumentos es incorrecto, muestra un mensaje de error y finaliza el programa.</w:t>
+      </w:r>
+    </w:p>
+    <w:p>
+      <w:pPr>
+        <w:rPr/>
+      </w:pPr>
+      <w:r>
+        <w:pict>
+          <v:rect style="width:0.0pt;height:1.5pt" o:hr="t" o:hrstd="t" o:hralign="center" fillcolor="#A0A0A0" stroked="f"/>
+        </w:pict>
+      </w:r>
+      <w:r>
+        <w:rPr>
+          <w:rtl w:val="0"/>
+        </w:rPr>
+      </w:r>
+    </w:p>
+    <w:p>
+      <w:pPr>
+        <w:spacing w:after="240" w:before="240" w:lineRule="auto"/>
+        <w:rPr/>
+      </w:pPr>
+      <w:r>
+        <w:rPr>
+          <w:b w:val="1"/>
+          <w:rtl w:val="0"/>
+        </w:rPr>
+        <w:t xml:space="preserve">asignarConstantes(argumentos)</w:t>
+      </w:r>
+      <w:r>
+        <w:rPr>
+          <w:rtl w:val="0"/>
+        </w:rPr>
+        <w:t xml:space="preserve"> Asigna el valor del puerto de escucha, asignado usando los argumentos de línea de comandos.</w:t>
+      </w:r>
+    </w:p>
+    <w:p>
+      <w:pPr>
+        <w:numPr>
+          <w:ilvl w:val="0"/>
+          <w:numId w:val="4"/>
+        </w:numPr>
+        <w:spacing w:before="240" w:lineRule="auto"/>
+        <w:ind w:left="720" w:hanging="360"/>
+      </w:pPr>
+      <w:r>
+        <w:rPr>
+          <w:b w:val="1"/>
+          <w:rtl w:val="0"/>
+        </w:rPr>
+        <w:t xml:space="preserve">Parámetros</w:t>
+      </w:r>
+      <w:r>
+        <w:rPr>
+          <w:rtl w:val="0"/>
+        </w:rPr>
+        <w:t xml:space="preserve">:</w:t>
+      </w:r>
+    </w:p>
+    <w:p>
+      <w:pPr>
+        <w:numPr>
+          <w:ilvl w:val="1"/>
+          <w:numId w:val="4"/>
+        </w:numPr>
+        <w:spacing w:after="240" w:lineRule="auto"/>
+        <w:ind w:left="1440" w:hanging="360"/>
+      </w:pPr>
+      <w:r>
+        <w:rPr>
+          <w:color w:val="188038"/>
+          <w:rtl w:val="0"/>
+        </w:rPr>
+        <w:t xml:space="preserve">argumentos</w:t>
+      </w:r>
+      <w:r>
+        <w:rPr>
+          <w:rtl w:val="0"/>
+        </w:rPr>
+        <w:t xml:space="preserve">: Lista de argumentos de línea de comandos.</w:t>
+      </w:r>
+    </w:p>
+    <w:p>
+      <w:pPr>
+        <w:rPr/>
+      </w:pPr>
+      <w:r>
+        <w:pict>
+          <v:rect style="width:0.0pt;height:1.5pt" o:hr="t" o:hrstd="t" o:hralign="center" fillcolor="#A0A0A0" stroked="f"/>
+        </w:pict>
+      </w:r>
+      <w:r>
+        <w:rPr>
+          <w:rtl w:val="0"/>
+        </w:rPr>
+      </w:r>
+    </w:p>
+    <w:p>
+      <w:pPr>
+        <w:spacing w:after="240" w:before="240" w:lineRule="auto"/>
+        <w:rPr/>
+      </w:pPr>
+      <w:r>
+        <w:rPr>
+          <w:b w:val="1"/>
+          <w:rtl w:val="0"/>
+        </w:rPr>
+        <w:t xml:space="preserve">leerBBDD()</w:t>
+      </w:r>
+      <w:r>
+        <w:rPr>
+          <w:rtl w:val="0"/>
+        </w:rPr>
+        <w:t xml:space="preserve"> Lee el estado de la base de datos, para recuperar los datos en caso de una caída de central, se ejecuta al inicio del programa. Incluye una llamada a dbToJSON()</w:t>
+      </w:r>
+    </w:p>
+    <w:p>
+      <w:pPr>
+        <w:rPr/>
+      </w:pPr>
+      <w:r>
+        <w:pict>
+          <v:rect style="width:0.0pt;height:1.5pt" o:hr="t" o:hrstd="t" o:hralign="center" fillcolor="#A0A0A0" stroked="f"/>
+        </w:pict>
+      </w:r>
+      <w:r>
+        <w:rPr>
+          <w:rtl w:val="0"/>
+        </w:rPr>
+      </w:r>
+    </w:p>
+    <w:p>
+      <w:pPr>
+        <w:spacing w:after="240" w:before="240" w:lineRule="auto"/>
+        <w:rPr/>
+      </w:pPr>
+      <w:r>
+        <w:rPr>
+          <w:b w:val="1"/>
+          <w:rtl w:val="0"/>
+        </w:rPr>
+        <w:t xml:space="preserve">dbToJSON()</w:t>
+      </w:r>
+      <w:r>
+        <w:rPr>
+          <w:rtl w:val="0"/>
+        </w:rPr>
+        <w:t xml:space="preserve"> Lee el estado de la base de datos y la envía por el topic TOPIC_ESTADOS_MAPA, para informar al frontend. Se llama cada vez que se realiza una sentencia SQL</w:t>
+      </w:r>
+    </w:p>
+    <w:p>
+      <w:pPr>
+        <w:rPr/>
+      </w:pPr>
+      <w:r>
+        <w:pict>
+          <v:rect style="width:0.0pt;height:1.5pt" o:hr="t" o:hrstd="t" o:hralign="center" fillcolor="#A0A0A0" stroked="f"/>
+        </w:pict>
+      </w:r>
+      <w:r>
+        <w:rPr>
+          <w:rtl w:val="0"/>
+        </w:rPr>
+      </w:r>
+    </w:p>
+    <w:p>
+      <w:pPr>
+        <w:spacing w:after="240" w:before="240" w:lineRule="auto"/>
+        <w:rPr/>
+      </w:pPr>
+      <w:r>
+        <w:rPr>
+          <w:b w:val="1"/>
+          <w:rtl w:val="0"/>
+        </w:rPr>
+        <w:t xml:space="preserve">exportDB()</w:t>
+      </w:r>
+      <w:r>
+        <w:rPr>
+          <w:rtl w:val="0"/>
+        </w:rPr>
+        <w:t xml:space="preserve"> Exporta la base de datos cuando llega una solicitud por el API.</w:t>
+      </w:r>
+    </w:p>
+    <w:p>
+      <w:pPr>
+        <w:rPr/>
+      </w:pPr>
+      <w:r>
+        <w:pict>
+          <v:rect style="width:0.0pt;height:1.5pt" o:hr="t" o:hrstd="t" o:hralign="center" fillcolor="#A0A0A0" stroked="f"/>
+        </w:pict>
+      </w:r>
+      <w:r>
+        <w:rPr>
+          <w:rtl w:val="0"/>
+        </w:rPr>
+      </w:r>
+    </w:p>
+    <w:p>
+      <w:pPr>
+        <w:spacing w:after="240" w:before="240" w:lineRule="auto"/>
+        <w:rPr/>
+      </w:pPr>
+      <w:r>
+        <w:rPr>
+          <w:b w:val="1"/>
+          <w:rtl w:val="0"/>
+        </w:rPr>
+        <w:t xml:space="preserve">ejecutarSentenciaBBDD(sentencia, user, password)</w:t>
+      </w:r>
+      <w:r>
+        <w:rPr>
+          <w:rtl w:val="0"/>
+        </w:rPr>
+        <w:t xml:space="preserve"> Ejecuta la sentencia sql suministrada, con el usuario y la contraseña indicada, y devuelve su resultado en caso de que se produzca uno.</w:t>
+      </w:r>
+    </w:p>
+    <w:p>
+      <w:pPr>
+        <w:rPr/>
+      </w:pPr>
+      <w:r>
+        <w:pict>
+          <v:rect style="width:0.0pt;height:1.5pt" o:hr="t" o:hrstd="t" o:hralign="center" fillcolor="#A0A0A0" stroked="f"/>
+        </w:pict>
+      </w:r>
+      <w:r>
+        <w:rPr>
+          <w:rtl w:val="0"/>
+        </w:rPr>
+      </w:r>
+    </w:p>
+    <w:p>
+      <w:pPr>
+        <w:spacing w:after="240" w:before="240" w:lineRule="auto"/>
+        <w:rPr/>
+      </w:pPr>
+      <w:r>
+        <w:rPr>
+          <w:b w:val="1"/>
+          <w:rtl w:val="0"/>
+        </w:rPr>
+        <w:t xml:space="preserve">gestionarBrokerClientes()</w:t>
+      </w:r>
+      <w:r>
+        <w:rPr>
+          <w:rtl w:val="0"/>
+        </w:rPr>
+        <w:t xml:space="preserve"> Gestiona los servicios solicitados por los clientes, y asigna a los taxis los servicios a realizar.</w:t>
+      </w:r>
+      <w:r>
+        <w:pict>
+          <v:rect style="width:0.0pt;height:1.5pt" o:hr="t" o:hrstd="t" o:hralign="center" fillcolor="#A0A0A0" stroked="f"/>
+        </w:pict>
+      </w:r>
+      <w:r>
+        <w:rPr>
+          <w:rtl w:val="0"/>
+        </w:rPr>
+      </w:r>
+    </w:p>
+    <w:p>
+      <w:pPr>
+        <w:spacing w:after="240" w:before="240" w:lineRule="auto"/>
+        <w:rPr/>
+      </w:pPr>
+      <w:r>
+        <w:rPr>
+          <w:b w:val="1"/>
+          <w:rtl w:val="0"/>
+        </w:rPr>
+        <w:t xml:space="preserve">gestionarBrokerTaxis()</w:t>
+      </w:r>
+      <w:r>
+        <w:rPr>
+          <w:rtl w:val="0"/>
+        </w:rPr>
+        <w:t xml:space="preserve"> Gestiona los mensajes enviados por los taxis al broker, respecto a estado, movimiento, estado de los sensores, recogida de cliente, finalización de servicio, etc.</w:t>
+      </w:r>
+      <w:r>
+        <w:pict>
+          <v:rect style="width:0.0pt;height:1.5pt" o:hr="t" o:hrstd="t" o:hralign="center" fillcolor="#A0A0A0" stroked="f"/>
+        </w:pict>
+      </w:r>
+      <w:r>
+        <w:rPr>
+          <w:rtl w:val="0"/>
+        </w:rPr>
+      </w:r>
+    </w:p>
+    <w:p>
+      <w:pPr>
+        <w:spacing w:after="240" w:before="240" w:lineRule="auto"/>
+        <w:rPr/>
+      </w:pPr>
+      <w:r>
+        <w:rPr>
+          <w:b w:val="1"/>
+          <w:rtl w:val="0"/>
+        </w:rPr>
+        <w:t xml:space="preserve">comprobarTaxi(idTaxi)</w:t>
+      </w:r>
+      <w:r>
+        <w:rPr>
+          <w:rtl w:val="0"/>
+        </w:rPr>
+        <w:t xml:space="preserve"> Comprueba que el taxi está registrado y no conectado en el intento de conexión</w:t>
+      </w:r>
+    </w:p>
+    <w:p>
+      <w:pPr>
+        <w:rPr/>
+      </w:pPr>
+      <w:r>
+        <w:pict>
+          <v:rect style="width:0.0pt;height:1.5pt" o:hr="t" o:hrstd="t" o:hralign="center" fillcolor="#A0A0A0" stroked="f"/>
+        </w:pict>
+      </w:r>
+      <w:r>
+        <w:rPr>
+          <w:rtl w:val="0"/>
+        </w:rPr>
+      </w:r>
+    </w:p>
+    <w:p>
+      <w:pPr>
+        <w:spacing w:after="240" w:before="240" w:lineRule="auto"/>
+        <w:rPr/>
+      </w:pPr>
+      <w:r>
+        <w:rPr>
+          <w:b w:val="1"/>
+          <w:rtl w:val="0"/>
+        </w:rPr>
+        <w:t xml:space="preserve">verificarTokenTaxi(idTaxi, tokenTaxi)</w:t>
+      </w:r>
+      <w:r>
+        <w:rPr>
+          <w:rtl w:val="0"/>
+        </w:rPr>
+        <w:t xml:space="preserve"> Verifica que el token de un taxi es el correcto cuando se recibe un mensaje.</w:t>
+      </w:r>
+    </w:p>
+    <w:p>
+      <w:pPr>
+        <w:rPr/>
+      </w:pPr>
+      <w:r>
+        <w:pict>
+          <v:rect style="width:0.0pt;height:1.5pt" o:hr="t" o:hrstd="t" o:hralign="center" fillcolor="#A0A0A0" stroked="f"/>
+        </w:pict>
+      </w:r>
+      <w:r>
+        <w:rPr>
+          <w:rtl w:val="0"/>
+        </w:rPr>
+      </w:r>
+    </w:p>
+    <w:p>
+      <w:pPr>
+        <w:spacing w:after="240" w:before="240" w:lineRule="auto"/>
+        <w:rPr/>
+      </w:pPr>
+      <w:r>
+        <w:rPr>
+          <w:b w:val="1"/>
+          <w:rtl w:val="0"/>
+        </w:rPr>
+        <w:t xml:space="preserve">autenticarTaxi(conexion, direccion)</w:t>
+      </w:r>
+      <w:r>
+        <w:rPr>
+          <w:rtl w:val="0"/>
+        </w:rPr>
+        <w:t xml:space="preserve"> Realiza la gestión de la conexión de un taxi. Le envía tanto su último estado como el estado actual del sistema, y el token que deberá utilizar para el envío de mensajes.</w:t>
+      </w:r>
+      <w:r>
+        <w:pict>
+          <v:rect style="width:0.0pt;height:1.5pt" o:hr="t" o:hrstd="t" o:hralign="center" fillcolor="#A0A0A0" stroked="f"/>
+        </w:pict>
+      </w:r>
+      <w:r>
+        <w:rPr>
+          <w:rtl w:val="0"/>
+        </w:rPr>
+      </w:r>
+    </w:p>
+    <w:p>
+      <w:pPr>
+        <w:spacing w:after="240" w:before="240" w:lineRule="auto"/>
+        <w:rPr/>
+      </w:pPr>
+      <w:r>
+        <w:rPr>
+          <w:b w:val="1"/>
+          <w:rtl w:val="0"/>
+        </w:rPr>
+        <w:t xml:space="preserve">gestionarTaxi(conexion, direccion)</w:t>
+      </w:r>
+      <w:r>
+        <w:rPr>
+          <w:rtl w:val="0"/>
+        </w:rPr>
+        <w:t xml:space="preserve"> Gestiona la conexión del socket de un taxi una vez ya autenticado, lo que nos permite saber si se encuentra con vida o ha caído. En caso de caída actualiza la base de datos.</w:t>
+      </w:r>
+      <w:r>
+        <w:pict>
+          <v:rect style="width:0.0pt;height:1.5pt" o:hr="t" o:hrstd="t" o:hralign="center" fillcolor="#A0A0A0" stroked="f"/>
+        </w:pict>
+      </w:r>
+      <w:r>
+        <w:rPr>
+          <w:rtl w:val="0"/>
+        </w:rPr>
+      </w:r>
+    </w:p>
+    <w:p>
+      <w:pPr>
+        <w:spacing w:after="240" w:before="240" w:lineRule="auto"/>
+        <w:rPr/>
+      </w:pPr>
+      <w:r>
+        <w:rPr>
+          <w:b w:val="1"/>
+          <w:rtl w:val="0"/>
+        </w:rPr>
+        <w:t xml:space="preserve">gestionarLoginTaxis()</w:t>
+      </w:r>
+      <w:r>
+        <w:rPr>
+          <w:rtl w:val="0"/>
+        </w:rPr>
+        <w:t xml:space="preserve"> Escucha las nuevas conexiones por socket de taxis y les crea un hilo para gestionarlos.</w:t>
+      </w:r>
+    </w:p>
+    <w:p>
+      <w:pPr>
+        <w:rPr/>
+      </w:pPr>
+      <w:r>
+        <w:pict>
+          <v:rect style="width:0.0pt;height:1.5pt" o:hr="t" o:hrstd="t" o:hralign="center" fillcolor="#A0A0A0" stroked="f"/>
+        </w:pict>
+      </w:r>
+      <w:r>
+        <w:rPr>
+          <w:rtl w:val="0"/>
+        </w:rPr>
+      </w:r>
+    </w:p>
+    <w:p>
+      <w:pPr>
+        <w:spacing w:after="240" w:before="240" w:lineRule="auto"/>
+        <w:rPr/>
+      </w:pPr>
+      <w:r>
+        <w:rPr>
+          <w:b w:val="1"/>
+          <w:rtl w:val="0"/>
+        </w:rPr>
+        <w:t xml:space="preserve">dirigirABaseATodos()</w:t>
+      </w:r>
+      <w:r>
+        <w:rPr>
+          <w:rtl w:val="0"/>
+        </w:rPr>
+        <w:t xml:space="preserve"> Envía todos los taxis a base, o cancela su envio.</w:t>
+      </w:r>
+    </w:p>
+    <w:p>
+      <w:pPr>
+        <w:rPr>
+          <w:b w:val="1"/>
+        </w:rPr>
+      </w:pPr>
+      <w:r>
+        <w:pict>
+          <v:rect style="width:0.0pt;height:1.5pt" o:hr="t" o:hrstd="t" o:hralign="center" fillcolor="#A0A0A0" stroked="f"/>
+        </w:pict>
+      </w:r>
+      <w:r>
+        <w:rPr>
+          <w:rtl w:val="0"/>
+        </w:rPr>
+      </w:r>
+    </w:p>
+    <w:p>
+      <w:pPr>
+        <w:spacing w:after="240" w:lineRule="auto"/>
+        <w:rPr/>
+      </w:pPr>
+      <w:r>
+        <w:rPr>
+          <w:b w:val="1"/>
+          <w:rtl w:val="0"/>
+        </w:rPr>
+        <w:t xml:space="preserve">dirigirTaxiABase(idTaxi) </w:t>
+      </w:r>
+      <w:r>
+        <w:rPr>
+          <w:rtl w:val="0"/>
+        </w:rPr>
+        <w:t xml:space="preserve">Envía el taxi indicado a la base, o cancela su envio.</w:t>
+      </w:r>
+    </w:p>
+    <w:p>
+      <w:pPr>
+        <w:rPr/>
+      </w:pPr>
+      <w:r>
+        <w:pict>
+          <v:rect style="width:0.0pt;height:1.5pt" o:hr="t" o:hrstd="t" o:hralign="center" fillcolor="#A0A0A0" stroked="f"/>
+        </w:pict>
+      </w:r>
+      <w:r>
+        <w:rPr>
+          <w:rtl w:val="0"/>
+        </w:rPr>
+      </w:r>
+    </w:p>
+    <w:p>
+      <w:pPr>
+        <w:spacing w:after="240" w:before="240" w:lineRule="auto"/>
+        <w:rPr/>
+      </w:pPr>
+      <w:r>
+        <w:rPr>
+          <w:b w:val="1"/>
+          <w:rtl w:val="0"/>
+        </w:rPr>
+        <w:t xml:space="preserve">inputBase()</w:t>
+      </w:r>
+      <w:r>
+        <w:rPr>
+          <w:rtl w:val="0"/>
+        </w:rPr>
+        <w:t xml:space="preserve"> Gestiona los inputs del usuario para enviar los taxis a base.</w:t>
+      </w:r>
+    </w:p>
+    <w:p>
+      <w:pPr>
+        <w:rPr/>
+      </w:pPr>
+      <w:r>
+        <w:pict>
+          <v:rect style="width:0.0pt;height:1.5pt" o:hr="t" o:hrstd="t" o:hralign="center" fillcolor="#A0A0A0" stroked="f"/>
+        </w:pict>
+      </w:r>
+      <w:r>
+        <w:rPr>
+          <w:rtl w:val="0"/>
+        </w:rPr>
+      </w:r>
+    </w:p>
+    <w:p>
+      <w:pPr>
+        <w:spacing w:after="240" w:before="240" w:lineRule="auto"/>
+        <w:rPr/>
+      </w:pPr>
+      <w:r>
+        <w:rPr>
+          <w:b w:val="1"/>
+          <w:rtl w:val="0"/>
+        </w:rPr>
+        <w:t xml:space="preserve">verificarClima()</w:t>
+      </w:r>
+      <w:r>
+        <w:rPr>
+          <w:rtl w:val="0"/>
+        </w:rPr>
+        <w:t xml:space="preserve"> Verifica que el estado del clima sea el correcto. Actúa según el estado de este.</w:t>
+      </w:r>
+    </w:p>
+    <w:p>
+      <w:pPr>
+        <w:rPr>
+          <w:b w:val="1"/>
+        </w:rPr>
+      </w:pPr>
+      <w:r>
+        <w:rPr>
+          <w:rtl w:val="0"/>
+        </w:rPr>
+      </w:r>
+    </w:p>
+    <w:p>
+      <w:pPr>
+        <w:spacing w:after="240" w:before="240" w:lineRule="auto"/>
+        <w:rPr/>
+      </w:pPr>
+      <w:r>
+        <w:br w:type="page"/>
+      </w:r>
+      <w:r>
+        <w:rPr>
+          <w:rtl w:val="0"/>
+        </w:rPr>
+      </w:r>
+    </w:p>
+    <w:p>
+      <w:pPr>
+        <w:pStyle w:val="Heading2"/>
+        <w:rPr/>
+      </w:pPr>
+      <w:bookmarkStart w:colFirst="0" w:colLast="0" w:name="_heading=h.rnlgyr45td2l" w:id="22"/>
+      <w:bookmarkEnd w:id="22"/>
       <w:r>
         <w:rPr>
           <w:rtl w:val="0"/>
@@ -2124,8 +3200,8 @@
         <w:pStyle w:val="Heading2"/>
         <w:rPr/>
       </w:pPr>
-      <w:bookmarkStart w:colFirst="0" w:colLast="0" w:name="_heading=h.cpm6h6j574n2" w:id="20"/>
-      <w:bookmarkEnd w:id="20"/>
+      <w:bookmarkStart w:colFirst="0" w:colLast="0" w:name="_heading=h.cpm6h6j574n2" w:id="23"/>
+      <w:bookmarkEnd w:id="23"/>
       <w:r>
         <w:rPr>
           <w:rtl w:val="0"/>
@@ -2151,8 +3227,8 @@
         <w:keepLines w:val="0"/>
         <w:rPr/>
       </w:pPr>
-      <w:bookmarkStart w:colFirst="0" w:colLast="0" w:name="_heading=h.33ej6bw2jrr" w:id="21"/>
-      <w:bookmarkEnd w:id="21"/>
+      <w:bookmarkStart w:colFirst="0" w:colLast="0" w:name="_heading=h.33ej6bw2jrr" w:id="24"/>
+      <w:bookmarkEnd w:id="24"/>
       <w:r>
         <w:rPr>
           <w:rtl w:val="0"/>
@@ -3616,7 +4692,7 @@
 
 <file path=customXML/item1.xml><?xml version="1.0" encoding="utf-8"?>
 <go:gDocsCustomXmlDataStorage xmlns:go="http://customooxmlschemas.google.com/" xmlns:r="http://schemas.openxmlformats.org/officeDocument/2006/relationships" uri="GoogleDocsCustomDataVersion2">
-  <go:docsCustomData xmlns:go="http://customooxmlschemas.google.com/" roundtripDataSignature="AMtx7mjEkIDLsp2H1fedj23hF/WnGr+NXg==">CgMxLjAyCGguZ2pkZ3hzMgloLjMwajB6bGwyCWguMWZvYjl0ZTIJaC4zem55c2g3MgloLjJldDkycDAyCGgudHlqY3d0MgloLjNkeTZ2a20yCWguMXQzaDVzZjIJaC40ZDM0b2c4MgloLjJzOGV5bzEyCWguMTdkcDh2dTIJaC4zcmRjcmpuMgloLjI2aW4xcmcyCGgubG54Yno5MgloLjM1bmt1bjIyCWguMWtzdjR1djIOaC42ZTIwaHZpdHRodXQyDmgubmRrbm9iN3VjbGZ4Mg5oLm9oeHU4OG4xNGhoOTIOaC5ybmxneXI0NXRkMmwyDmguY3BtNmg2ajU3NG4yMg1oLjMzZWo2YncyanJyOAByITF1V1ZZOUc0ZFpZbXZjb1ZzckVqMlBaNEdrejQ4cG1ybA==</go:docsCustomData>
+  <go:docsCustomData xmlns:go="http://customooxmlschemas.google.com/" roundtripDataSignature="AMtx7mhrpNBWfGo/XhSBHfWnKlXdvxwPGQ==">CgMxLjAyCGguZ2pkZ3hzMgloLjMwajB6bGwyCWguMWZvYjl0ZTIJaC4zem55c2g3MgloLjJldDkycDAyCGgudHlqY3d0MgloLjNkeTZ2a20yCWguMXQzaDVzZjIJaC40ZDM0b2c4MgloLjJzOGV5bzEyCWguMTdkcDh2dTIJaC4zcmRjcmpuMgloLjI2aW4xcmcyCGgubG54Yno5MgloLjM1bmt1bjIyCWguMWtzdjR1djIOaC42ZTIwaHZpdHRodXQyDmgubmRrbm9iN3VjbGZ4Mg5oLm9oeHU4OG4xNGhoOTIOaC5tNDhoc3pvZmlucjAyDmguZTdnNnRia2VqcWdyMg5oLnVldnI1a2l2YXdnYjIOaC5ybmxneXI0NXRkMmwyDmguY3BtNmg2ajU3NG4yMg1oLjMzZWo2YncyanJyOAByITF1V1ZZOUc0ZFpZbXZjb1ZzckVqMlBaNEdrejQ4cG1ybA==</go:docsCustomData>
 </go:gDocsCustomXmlDataStorage>
 </file>
 
